--- a/2/деревня Недаль/именная база/Сушки/Сушко Юста Иванова.docx
+++ b/2/деревня Недаль/именная база/Сушки/Сушко Юста Иванова.docx
@@ -15,7 +15,21 @@
           <w:b/>
           <w:bCs/>
         </w:rPr>
-        <w:t>Сушко Юста Иванова</w:t>
+        <w:t>Сушко Юста</w:t>
+      </w:r>
+      <w:r>
+        <w:rPr>
+          <w:b/>
+          <w:bCs/>
+        </w:rPr>
+        <w:t xml:space="preserve"> (Юстина)</w:t>
+      </w:r>
+      <w:r>
+        <w:rPr>
+          <w:b/>
+          <w:bCs/>
+        </w:rPr>
+        <w:t xml:space="preserve"> Иванова</w:t>
       </w:r>
     </w:p>
     <w:p>
@@ -41,6 +55,25 @@
           <w:lang w:val="be-BY"/>
         </w:rPr>
         <w:t>помещичья крестьянка, в ревизию 1834 года на 25.01.1834 – 6 лет (родилась около 1808 года), жила в доме 1 (НИАБ 333-9-543, л.136).</w:t>
+      </w:r>
+    </w:p>
+    <w:p>
+      <w:pPr>
+        <w:rPr>
+          <w:lang w:val="be-BY"/>
+        </w:rPr>
+      </w:pPr>
+      <w:r>
+        <w:rPr>
+          <w:lang w:val="be-BY"/>
+        </w:rPr>
+        <w:t xml:space="preserve">6.10.1850 - </w:t>
+      </w:r>
+      <w:r>
+        <w:rPr>
+          <w:lang w:val="be-BY"/>
+        </w:rPr>
+        <w:t>помещичья крестьянка, в ревизию 1850 года на 6.10.1850 – 22 года, неоседлая (НИАБ 333-9-417, л.305).</w:t>
       </w:r>
     </w:p>
     <w:p>
@@ -1067,28 +1100,571 @@
         </w:rPr>
       </w:pPr>
     </w:p>
-    <w:bookmarkEnd w:id="0"/>
     <w:p>
       <w:pPr>
         <w:rPr>
           <w:lang w:val="be-BY"/>
         </w:rPr>
       </w:pPr>
+      <w:bookmarkStart w:id="1" w:name="_Hlk123591848"/>
+      <w:bookmarkEnd w:id="0"/>
       <w:r>
         <w:rPr>
           <w:lang w:val="be-BY"/>
         </w:rPr>
-        <w:t xml:space="preserve">Сушко Юста Иванова: </w:t>
-      </w:r>
-      <w:bookmarkStart w:id="1" w:name="_Hlk123591848"/>
-      <w:r>
+        <w:t>помещичья крестьянка, в ревизию 1834 года на 25.01.1834 – 6 лет (родилась около 1808 года), жила в доме 1 (НИАБ 333-9-543, л.136).</w:t>
+      </w:r>
+    </w:p>
+    <w:bookmarkEnd w:id="1"/>
+    <w:p>
+      <w:pPr>
         <w:rPr>
           <w:lang w:val="be-BY"/>
         </w:rPr>
-        <w:t>помещичья крестьянка, в ревизию 1834 года на 25.01.1834 – 6 лет (родилась около 1808 года), жила в доме 1 (НИАБ 333-9-543, л.136).</w:t>
-      </w:r>
-    </w:p>
-    <w:bookmarkEnd w:id="1"/>
+      </w:pPr>
+    </w:p>
+    <w:p>
+      <w:pPr>
+        <w:rPr>
+          <w:b/>
+        </w:rPr>
+      </w:pPr>
+      <w:bookmarkStart w:id="2" w:name="_Hlk125093251"/>
+      <w:r>
+        <w:rPr>
+          <w:bCs/>
+          <w:lang w:val="be-BY"/>
+        </w:rPr>
+        <w:t>6.10.1850</w:t>
+      </w:r>
+      <w:r>
+        <w:rPr>
+          <w:bCs/>
+          <w:lang w:val="be-BY"/>
+        </w:rPr>
+        <w:tab/>
+      </w:r>
+      <w:r>
+        <w:rPr>
+          <w:b/>
+        </w:rPr>
+        <w:t>НИАБ 333-9-417</w:t>
+      </w:r>
+    </w:p>
+    <w:p>
+      <w:pPr>
+        <w:rPr>
+          <w:b/>
+        </w:rPr>
+      </w:pPr>
+    </w:p>
+    <w:p>
+      <w:pPr>
+        <w:jc w:val="center"/>
+        <w:rPr>
+          <w:bCs/>
+        </w:rPr>
+      </w:pPr>
+      <w:r>
+        <w:rPr>
+          <w:bCs/>
+        </w:rPr>
+        <w:t>Ревизские сказки 9 переписи Борисовского уезда книга 10 за 1850 год</w:t>
+      </w:r>
+    </w:p>
+    <w:p>
+      <w:pPr>
+        <w:jc w:val="center"/>
+        <w:rPr>
+          <w:bCs/>
+        </w:rPr>
+      </w:pPr>
+      <w:r>
+        <w:rPr>
+          <w:bCs/>
+        </w:rPr>
+        <w:t>Помещичьи крестьяне под буквою С</w:t>
+      </w:r>
+    </w:p>
+    <w:p>
+      <w:pPr>
+        <w:jc w:val="center"/>
+        <w:rPr>
+          <w:b/>
+        </w:rPr>
+      </w:pPr>
+    </w:p>
+    <w:p>
+      <w:r>
+        <w:t>лист 223</w:t>
+      </w:r>
+      <w:r>
+        <w:tab/>
+        <w:t xml:space="preserve">Ревизская сказка тысяча </w:t>
+      </w:r>
+      <w:proofErr w:type="spellStart"/>
+      <w:r>
+        <w:t>восемсот</w:t>
+      </w:r>
+      <w:proofErr w:type="spellEnd"/>
+      <w:r>
+        <w:t xml:space="preserve"> </w:t>
+      </w:r>
+      <w:proofErr w:type="spellStart"/>
+      <w:r>
+        <w:t>пятдесятого</w:t>
+      </w:r>
+      <w:proofErr w:type="spellEnd"/>
+      <w:r>
+        <w:t xml:space="preserve"> года октября </w:t>
+      </w:r>
+      <w:proofErr w:type="spellStart"/>
+      <w:r>
+        <w:t>шестаго</w:t>
+      </w:r>
+      <w:proofErr w:type="spellEnd"/>
+      <w:r>
+        <w:t xml:space="preserve"> дня Минской губернии </w:t>
+      </w:r>
+      <w:proofErr w:type="spellStart"/>
+      <w:r>
+        <w:t>Борисовскаго</w:t>
+      </w:r>
+      <w:proofErr w:type="spellEnd"/>
+      <w:r>
+        <w:t xml:space="preserve"> уезда имения Мстиж с принадлежащими к оному деревнями помещика Иосифа Михайлова Слизня в состоящих </w:t>
+      </w:r>
+      <w:proofErr w:type="spellStart"/>
+      <w:r>
+        <w:t>мужескаго</w:t>
+      </w:r>
+      <w:proofErr w:type="spellEnd"/>
+      <w:r>
+        <w:t xml:space="preserve"> и </w:t>
+      </w:r>
+      <w:proofErr w:type="spellStart"/>
+      <w:r>
+        <w:t>женскаго</w:t>
+      </w:r>
+      <w:proofErr w:type="spellEnd"/>
+      <w:r>
+        <w:t xml:space="preserve"> пола крестьянах</w:t>
+      </w:r>
+    </w:p>
+    <w:p/>
+    <w:p>
+      <w:pPr>
+        <w:rPr>
+          <w:bCs/>
+        </w:rPr>
+      </w:pPr>
+      <w:r>
+        <w:lastRenderedPageBreak/>
+        <w:t>лист 299об-300</w:t>
+      </w:r>
+      <w:r>
+        <w:tab/>
+      </w:r>
+      <w:r>
+        <w:rPr>
+          <w:bCs/>
+        </w:rPr>
+        <w:t xml:space="preserve">деревня </w:t>
+      </w:r>
+      <w:proofErr w:type="spellStart"/>
+      <w:r>
+        <w:rPr>
+          <w:bCs/>
+        </w:rPr>
+        <w:t>Нидаль</w:t>
+      </w:r>
+      <w:proofErr w:type="spellEnd"/>
+    </w:p>
+    <w:p/>
+    <w:p>
+      <w:r>
+        <w:t>лист 304об-305</w:t>
+      </w:r>
+      <w:r>
+        <w:tab/>
+      </w:r>
+    </w:p>
+    <w:p/>
+    <w:p>
+      <w:proofErr w:type="spellStart"/>
+      <w:r>
+        <w:t>неоседлыя</w:t>
+      </w:r>
+      <w:proofErr w:type="spellEnd"/>
+    </w:p>
+    <w:p/>
+    <w:p>
+      <w:r>
+        <w:t>Иван Денисов Сушко</w:t>
+      </w:r>
+      <w:r>
+        <w:tab/>
+      </w:r>
+      <w:r>
+        <w:tab/>
+      </w:r>
+      <w:r>
+        <w:tab/>
+      </w:r>
+      <w:r>
+        <w:tab/>
+      </w:r>
+      <w:r>
+        <w:tab/>
+      </w:r>
+      <w:r>
+        <w:tab/>
+      </w:r>
+      <w:r>
+        <w:tab/>
+        <w:t>43 – ум 1842</w:t>
+      </w:r>
+    </w:p>
+    <w:p>
+      <w:r>
+        <w:t>его сын Николай</w:t>
+      </w:r>
+      <w:r>
+        <w:tab/>
+      </w:r>
+      <w:r>
+        <w:tab/>
+      </w:r>
+      <w:r>
+        <w:tab/>
+      </w:r>
+      <w:r>
+        <w:tab/>
+      </w:r>
+      <w:r>
+        <w:tab/>
+      </w:r>
+      <w:r>
+        <w:tab/>
+      </w:r>
+      <w:r>
+        <w:tab/>
+      </w:r>
+      <w:r>
+        <w:tab/>
+        <w:t xml:space="preserve">13 – </w:t>
+      </w:r>
+      <w:proofErr w:type="spellStart"/>
+      <w:r>
+        <w:t>рекр</w:t>
+      </w:r>
+      <w:proofErr w:type="spellEnd"/>
+      <w:r>
+        <w:t xml:space="preserve"> 1835</w:t>
+      </w:r>
+    </w:p>
+    <w:p/>
+    <w:p>
+      <w:r>
+        <w:t>Григорий Иванов Сушко</w:t>
+      </w:r>
+      <w:r>
+        <w:tab/>
+      </w:r>
+      <w:r>
+        <w:tab/>
+      </w:r>
+      <w:r>
+        <w:tab/>
+      </w:r>
+      <w:r>
+        <w:tab/>
+      </w:r>
+      <w:r>
+        <w:tab/>
+      </w:r>
+      <w:r>
+        <w:tab/>
+      </w:r>
+      <w:r>
+        <w:tab/>
+        <w:t>4 – 20</w:t>
+      </w:r>
+    </w:p>
+    <w:p>
+      <w:r>
+        <w:t>Григория брат Мартин</w:t>
+      </w:r>
+      <w:r>
+        <w:tab/>
+      </w:r>
+      <w:r>
+        <w:tab/>
+      </w:r>
+      <w:r>
+        <w:tab/>
+      </w:r>
+      <w:r>
+        <w:tab/>
+      </w:r>
+      <w:r>
+        <w:tab/>
+      </w:r>
+      <w:r>
+        <w:tab/>
+      </w:r>
+      <w:r>
+        <w:tab/>
+        <w:t>2 – ум 1835</w:t>
+      </w:r>
+    </w:p>
+    <w:p>
+      <w:r>
+        <w:tab/>
+      </w:r>
+      <w:r>
+        <w:tab/>
+        <w:t>Григория Иванова мать Виктория Парфенова</w:t>
+      </w:r>
+      <w:r>
+        <w:tab/>
+      </w:r>
+      <w:r>
+        <w:tab/>
+      </w:r>
+      <w:r>
+        <w:tab/>
+        <w:t>45</w:t>
+      </w:r>
+    </w:p>
+    <w:p>
+      <w:r>
+        <w:tab/>
+      </w:r>
+      <w:r>
+        <w:tab/>
+        <w:t>его сестра Юстина</w:t>
+      </w:r>
+      <w:r>
+        <w:tab/>
+      </w:r>
+      <w:r>
+        <w:tab/>
+      </w:r>
+      <w:r>
+        <w:tab/>
+      </w:r>
+      <w:r>
+        <w:tab/>
+      </w:r>
+      <w:r>
+        <w:tab/>
+      </w:r>
+      <w:r>
+        <w:tab/>
+      </w:r>
+      <w:r>
+        <w:tab/>
+        <w:t>22</w:t>
+      </w:r>
+    </w:p>
+    <w:p/>
+    <w:p>
+      <w:r>
+        <w:t>Гаврило Демидов Сушко</w:t>
+      </w:r>
+      <w:r>
+        <w:tab/>
+      </w:r>
+      <w:r>
+        <w:tab/>
+      </w:r>
+      <w:r>
+        <w:tab/>
+      </w:r>
+      <w:r>
+        <w:tab/>
+      </w:r>
+      <w:r>
+        <w:tab/>
+      </w:r>
+      <w:r>
+        <w:tab/>
+      </w:r>
+      <w:r>
+        <w:tab/>
+        <w:t>51 – 67</w:t>
+      </w:r>
+    </w:p>
+    <w:p>
+      <w:r>
+        <w:t>Гавриловы сыновья Леон</w:t>
+      </w:r>
+      <w:r>
+        <w:tab/>
+      </w:r>
+      <w:r>
+        <w:tab/>
+      </w:r>
+      <w:r>
+        <w:tab/>
+      </w:r>
+      <w:r>
+        <w:tab/>
+      </w:r>
+      <w:r>
+        <w:tab/>
+      </w:r>
+      <w:r>
+        <w:tab/>
+      </w:r>
+      <w:r>
+        <w:tab/>
+        <w:t xml:space="preserve">20 – </w:t>
+      </w:r>
+      <w:proofErr w:type="spellStart"/>
+      <w:r>
+        <w:t>рекр</w:t>
+      </w:r>
+      <w:proofErr w:type="spellEnd"/>
+      <w:r>
+        <w:t xml:space="preserve"> 1835</w:t>
+      </w:r>
+    </w:p>
+    <w:p>
+      <w:r>
+        <w:t>Степан</w:t>
+      </w:r>
+      <w:r>
+        <w:tab/>
+      </w:r>
+      <w:r>
+        <w:tab/>
+      </w:r>
+      <w:r>
+        <w:tab/>
+      </w:r>
+      <w:r>
+        <w:tab/>
+      </w:r>
+      <w:r>
+        <w:tab/>
+      </w:r>
+      <w:r>
+        <w:tab/>
+      </w:r>
+      <w:r>
+        <w:tab/>
+      </w:r>
+      <w:r>
+        <w:tab/>
+      </w:r>
+      <w:r>
+        <w:tab/>
+        <w:t xml:space="preserve">11 – </w:t>
+      </w:r>
+      <w:proofErr w:type="spellStart"/>
+      <w:r>
+        <w:t>рекр</w:t>
+      </w:r>
+      <w:proofErr w:type="spellEnd"/>
+      <w:r>
+        <w:t xml:space="preserve"> 1841</w:t>
+      </w:r>
+    </w:p>
+    <w:p>
+      <w:proofErr w:type="spellStart"/>
+      <w:r>
+        <w:t>Сымон</w:t>
+      </w:r>
+      <w:proofErr w:type="spellEnd"/>
+      <w:r>
+        <w:tab/>
+      </w:r>
+      <w:r>
+        <w:tab/>
+      </w:r>
+      <w:r>
+        <w:tab/>
+      </w:r>
+      <w:r>
+        <w:tab/>
+      </w:r>
+      <w:r>
+        <w:tab/>
+      </w:r>
+      <w:r>
+        <w:tab/>
+      </w:r>
+      <w:r>
+        <w:tab/>
+      </w:r>
+      <w:r>
+        <w:tab/>
+      </w:r>
+      <w:r>
+        <w:tab/>
+        <w:t>9 – ум 1835</w:t>
+      </w:r>
+    </w:p>
+    <w:p>
+      <w:r>
+        <w:t>Михаил</w:t>
+      </w:r>
+      <w:r>
+        <w:tab/>
+      </w:r>
+      <w:r>
+        <w:tab/>
+      </w:r>
+      <w:r>
+        <w:tab/>
+      </w:r>
+      <w:r>
+        <w:tab/>
+      </w:r>
+      <w:r>
+        <w:tab/>
+      </w:r>
+      <w:r>
+        <w:tab/>
+      </w:r>
+      <w:r>
+        <w:tab/>
+      </w:r>
+      <w:r>
+        <w:tab/>
+      </w:r>
+      <w:r>
+        <w:tab/>
+        <w:t xml:space="preserve">6 – </w:t>
+      </w:r>
+      <w:proofErr w:type="spellStart"/>
+      <w:r>
+        <w:t>рекр</w:t>
+      </w:r>
+      <w:proofErr w:type="spellEnd"/>
+      <w:r>
+        <w:t xml:space="preserve"> 1837</w:t>
+      </w:r>
+    </w:p>
+    <w:p/>
+    <w:p>
+      <w:pPr>
+        <w:rPr>
+          <w:lang w:val="be-BY"/>
+        </w:rPr>
+      </w:pPr>
+      <w:bookmarkStart w:id="3" w:name="_Hlk125093696"/>
+      <w:bookmarkEnd w:id="2"/>
+      <w:r>
+        <w:rPr>
+          <w:lang w:val="be-BY"/>
+        </w:rPr>
+        <w:t>помещичья крестьянка, в ревизию 1850 года на 6.10.1850 – 22 года, неоседлая (НИАБ 333-9-417, л.305).</w:t>
+      </w:r>
+    </w:p>
+    <w:bookmarkEnd w:id="3"/>
     <w:p>
       <w:pPr>
         <w:rPr>

--- a/2/деревня Недаль/именная база/Сушки/Сушко Юста Иванова.docx
+++ b/2/деревня Недаль/именная база/Сушки/Сушко Юста Иванова.docx
@@ -67,13 +67,26 @@
         <w:rPr>
           <w:lang w:val="be-BY"/>
         </w:rPr>
-        <w:t xml:space="preserve">6.10.1850 - </w:t>
-      </w:r>
-      <w:r>
+        <w:t>6.10.1850 - помещичья крестьянка, в ревизию 1850 года на 6.10.1850 – 22 года, неоседлая (НИАБ 333-9-417, л.305).</w:t>
+      </w:r>
+    </w:p>
+    <w:p>
+      <w:pPr>
         <w:rPr>
           <w:lang w:val="be-BY"/>
         </w:rPr>
-        <w:t>помещичья крестьянка, в ревизию 1850 года на 6.10.1850 – 22 года, неоседлая (НИАБ 333-9-417, л.305).</w:t>
+      </w:pPr>
+      <w:r>
+        <w:rPr>
+          <w:lang w:val="be-BY"/>
+        </w:rPr>
+        <w:t xml:space="preserve">1858 - </w:t>
+      </w:r>
+      <w:r>
+        <w:rPr>
+          <w:lang w:val="be-BY"/>
+        </w:rPr>
+        <w:t>(Юстина) помещичья крестьянка, в ревизию 1858 года 30 лет, неоседлая (НИАБ 23-1-2, л.66).</w:t>
       </w:r>
     </w:p>
     <w:p>
@@ -1232,7 +1245,11 @@
       </w:r>
       <w:proofErr w:type="spellEnd"/>
       <w:r>
-        <w:t xml:space="preserve"> уезда имения Мстиж с принадлежащими к оному деревнями помещика Иосифа Михайлова Слизня в состоящих </w:t>
+        <w:t xml:space="preserve"> уезда имения Мстиж с принадлежащими к оному </w:t>
+      </w:r>
+      <w:r>
+        <w:lastRenderedPageBreak/>
+        <w:t xml:space="preserve">деревнями помещика Иосифа Михайлова Слизня в состоящих </w:t>
       </w:r>
       <w:proofErr w:type="spellStart"/>
       <w:r>
@@ -1259,7 +1276,6 @@
         </w:rPr>
       </w:pPr>
       <w:r>
-        <w:lastRenderedPageBreak/>
         <w:t>лист 299об-300</w:t>
       </w:r>
       <w:r>
@@ -1665,6 +1681,460 @@
       </w:r>
     </w:p>
     <w:bookmarkEnd w:id="3"/>
+    <w:p>
+      <w:pPr>
+        <w:rPr>
+          <w:lang w:val="be-BY"/>
+        </w:rPr>
+      </w:pPr>
+    </w:p>
+    <w:p>
+      <w:pPr>
+        <w:rPr>
+          <w:b/>
+        </w:rPr>
+      </w:pPr>
+      <w:r>
+        <w:rPr>
+          <w:lang w:val="be-BY"/>
+        </w:rPr>
+        <w:t>1858</w:t>
+      </w:r>
+      <w:r>
+        <w:rPr>
+          <w:lang w:val="be-BY"/>
+        </w:rPr>
+        <w:tab/>
+      </w:r>
+      <w:r>
+        <w:rPr>
+          <w:b/>
+        </w:rPr>
+        <w:t>НИАБ  23-1-2</w:t>
+      </w:r>
+    </w:p>
+    <w:p>
+      <w:pPr>
+        <w:rPr>
+          <w:bCs/>
+        </w:rPr>
+      </w:pPr>
+    </w:p>
+    <w:p>
+      <w:pPr>
+        <w:rPr>
+          <w:bCs/>
+        </w:rPr>
+      </w:pPr>
+      <w:r>
+        <w:rPr>
+          <w:bCs/>
+        </w:rPr>
+        <w:t xml:space="preserve">10 Ревизские сказки </w:t>
+      </w:r>
+      <w:proofErr w:type="spellStart"/>
+      <w:r>
+        <w:rPr>
+          <w:bCs/>
+        </w:rPr>
+        <w:t>Мстижской</w:t>
+      </w:r>
+      <w:proofErr w:type="spellEnd"/>
+      <w:r>
+        <w:rPr>
+          <w:bCs/>
+        </w:rPr>
+        <w:t xml:space="preserve"> волости (1858 г с поздними дополнениями)</w:t>
+      </w:r>
+    </w:p>
+    <w:p>
+      <w:pPr>
+        <w:rPr>
+          <w:bCs/>
+        </w:rPr>
+      </w:pPr>
+      <w:r>
+        <w:rPr>
+          <w:bCs/>
+        </w:rPr>
+        <w:t xml:space="preserve">имение Мстиж Софии </w:t>
+      </w:r>
+      <w:proofErr w:type="spellStart"/>
+      <w:r>
+        <w:rPr>
+          <w:bCs/>
+        </w:rPr>
+        <w:t>Воллович</w:t>
+      </w:r>
+      <w:proofErr w:type="spellEnd"/>
+      <w:r>
+        <w:rPr>
+          <w:bCs/>
+        </w:rPr>
+        <w:t xml:space="preserve"> (бывшее владение Иосифа Слизня) </w:t>
+      </w:r>
+      <w:r>
+        <w:rPr>
+          <w:bCs/>
+        </w:rPr>
+        <w:tab/>
+        <w:t xml:space="preserve">       </w:t>
+      </w:r>
+      <w:r>
+        <w:rPr>
+          <w:bCs/>
+        </w:rPr>
+        <w:tab/>
+        <w:t>1-65</w:t>
+      </w:r>
+    </w:p>
+    <w:p>
+      <w:pPr>
+        <w:rPr>
+          <w:bCs/>
+        </w:rPr>
+      </w:pPr>
+    </w:p>
+    <w:p>
+      <w:pPr>
+        <w:rPr>
+          <w:bCs/>
+        </w:rPr>
+      </w:pPr>
+      <w:r>
+        <w:rPr>
+          <w:bCs/>
+        </w:rPr>
+        <w:t>Лист 61об-62</w:t>
+      </w:r>
+      <w:r>
+        <w:rPr>
+          <w:bCs/>
+        </w:rPr>
+        <w:tab/>
+      </w:r>
+      <w:r>
+        <w:rPr>
+          <w:bCs/>
+        </w:rPr>
+        <w:tab/>
+      </w:r>
+      <w:r>
+        <w:rPr>
+          <w:bCs/>
+        </w:rPr>
+        <w:tab/>
+      </w:r>
+      <w:r>
+        <w:rPr>
+          <w:bCs/>
+          <w:u w:val="single"/>
+        </w:rPr>
+        <w:t xml:space="preserve">деревни </w:t>
+      </w:r>
+      <w:proofErr w:type="spellStart"/>
+      <w:r>
+        <w:rPr>
+          <w:bCs/>
+          <w:u w:val="single"/>
+        </w:rPr>
+        <w:t>Нидали</w:t>
+      </w:r>
+      <w:proofErr w:type="spellEnd"/>
+    </w:p>
+    <w:p>
+      <w:pPr>
+        <w:rPr>
+          <w:lang w:val="be-BY"/>
+        </w:rPr>
+      </w:pPr>
+    </w:p>
+    <w:p>
+      <w:pPr>
+        <w:rPr>
+          <w:bCs/>
+        </w:rPr>
+      </w:pPr>
+      <w:r>
+        <w:rPr>
+          <w:bCs/>
+        </w:rPr>
+        <w:t>Лист 65об-66</w:t>
+      </w:r>
+    </w:p>
+    <w:p>
+      <w:pPr>
+        <w:rPr>
+          <w:bCs/>
+        </w:rPr>
+      </w:pPr>
+    </w:p>
+    <w:p>
+      <w:pPr>
+        <w:jc w:val="center"/>
+        <w:rPr>
+          <w:bCs/>
+        </w:rPr>
+      </w:pPr>
+      <w:proofErr w:type="spellStart"/>
+      <w:r>
+        <w:rPr>
+          <w:bCs/>
+          <w:u w:val="single"/>
+        </w:rPr>
+        <w:t>неоседлыя</w:t>
+      </w:r>
+      <w:proofErr w:type="spellEnd"/>
+    </w:p>
+    <w:p>
+      <w:pPr>
+        <w:jc w:val="center"/>
+        <w:rPr>
+          <w:bCs/>
+        </w:rPr>
+      </w:pPr>
+    </w:p>
+    <w:p>
+      <w:pPr>
+        <w:rPr>
+          <w:bCs/>
+        </w:rPr>
+      </w:pPr>
+      <w:r>
+        <w:rPr>
+          <w:bCs/>
+          <w:i/>
+        </w:rPr>
+        <w:t>1/1</w:t>
+      </w:r>
+      <w:r>
+        <w:rPr>
+          <w:bCs/>
+        </w:rPr>
+        <w:tab/>
+      </w:r>
+      <w:proofErr w:type="spellStart"/>
+      <w:r>
+        <w:rPr>
+          <w:bCs/>
+        </w:rPr>
+        <w:t>Григорiй</w:t>
+      </w:r>
+      <w:proofErr w:type="spellEnd"/>
+      <w:r>
+        <w:rPr>
+          <w:bCs/>
+        </w:rPr>
+        <w:t xml:space="preserve"> Иванов Сушко</w:t>
+      </w:r>
+      <w:r>
+        <w:rPr>
+          <w:bCs/>
+        </w:rPr>
+        <w:tab/>
+      </w:r>
+      <w:r>
+        <w:rPr>
+          <w:bCs/>
+        </w:rPr>
+        <w:tab/>
+      </w:r>
+      <w:r>
+        <w:rPr>
+          <w:bCs/>
+        </w:rPr>
+        <w:tab/>
+      </w:r>
+      <w:r>
+        <w:rPr>
+          <w:bCs/>
+        </w:rPr>
+        <w:tab/>
+      </w:r>
+      <w:r>
+        <w:rPr>
+          <w:bCs/>
+        </w:rPr>
+        <w:tab/>
+      </w:r>
+      <w:r>
+        <w:rPr>
+          <w:bCs/>
+        </w:rPr>
+        <w:tab/>
+      </w:r>
+      <w:r>
+        <w:rPr>
+          <w:bCs/>
+        </w:rPr>
+        <w:tab/>
+        <w:t>20 - 28</w:t>
+      </w:r>
+    </w:p>
+    <w:p>
+      <w:pPr>
+        <w:rPr>
+          <w:bCs/>
+        </w:rPr>
+      </w:pPr>
+      <w:r>
+        <w:rPr>
+          <w:bCs/>
+        </w:rPr>
+        <w:tab/>
+      </w:r>
+      <w:r>
+        <w:rPr>
+          <w:bCs/>
+        </w:rPr>
+        <w:tab/>
+      </w:r>
+      <w:proofErr w:type="spellStart"/>
+      <w:r>
+        <w:rPr>
+          <w:bCs/>
+        </w:rPr>
+        <w:t>Григорiя</w:t>
+      </w:r>
+      <w:proofErr w:type="spellEnd"/>
+      <w:r>
+        <w:rPr>
+          <w:bCs/>
+        </w:rPr>
+        <w:t xml:space="preserve"> Иванова мать </w:t>
+      </w:r>
+      <w:proofErr w:type="spellStart"/>
+      <w:r>
+        <w:rPr>
+          <w:bCs/>
+        </w:rPr>
+        <w:t>Викторiя</w:t>
+      </w:r>
+      <w:proofErr w:type="spellEnd"/>
+      <w:r>
+        <w:rPr>
+          <w:bCs/>
+        </w:rPr>
+        <w:t xml:space="preserve"> Парфенова</w:t>
+      </w:r>
+      <w:r>
+        <w:rPr>
+          <w:bCs/>
+        </w:rPr>
+        <w:tab/>
+      </w:r>
+      <w:r>
+        <w:rPr>
+          <w:bCs/>
+        </w:rPr>
+        <w:tab/>
+      </w:r>
+      <w:r>
+        <w:rPr>
+          <w:bCs/>
+        </w:rPr>
+        <w:tab/>
+      </w:r>
+      <w:r>
+        <w:rPr>
+          <w:bCs/>
+        </w:rPr>
+        <w:tab/>
+        <w:t>53</w:t>
+      </w:r>
+    </w:p>
+    <w:p>
+      <w:pPr>
+        <w:rPr>
+          <w:bCs/>
+        </w:rPr>
+      </w:pPr>
+      <w:r>
+        <w:rPr>
+          <w:bCs/>
+        </w:rPr>
+        <w:tab/>
+      </w:r>
+      <w:r>
+        <w:rPr>
+          <w:bCs/>
+        </w:rPr>
+        <w:tab/>
+      </w:r>
+      <w:proofErr w:type="spellStart"/>
+      <w:r>
+        <w:rPr>
+          <w:bCs/>
+        </w:rPr>
+        <w:t>Григорiя</w:t>
+      </w:r>
+      <w:proofErr w:type="spellEnd"/>
+      <w:r>
+        <w:rPr>
+          <w:bCs/>
+        </w:rPr>
+        <w:t xml:space="preserve"> Иванова сестра Юстина</w:t>
+      </w:r>
+      <w:r>
+        <w:rPr>
+          <w:bCs/>
+        </w:rPr>
+        <w:tab/>
+      </w:r>
+      <w:r>
+        <w:rPr>
+          <w:bCs/>
+        </w:rPr>
+        <w:tab/>
+      </w:r>
+      <w:r>
+        <w:rPr>
+          <w:bCs/>
+        </w:rPr>
+        <w:tab/>
+      </w:r>
+      <w:r>
+        <w:rPr>
+          <w:bCs/>
+        </w:rPr>
+        <w:tab/>
+      </w:r>
+      <w:r>
+        <w:rPr>
+          <w:bCs/>
+        </w:rPr>
+        <w:tab/>
+      </w:r>
+      <w:r>
+        <w:rPr>
+          <w:bCs/>
+        </w:rPr>
+        <w:tab/>
+        <w:t>30</w:t>
+      </w:r>
+    </w:p>
+    <w:p>
+      <w:pPr>
+        <w:rPr>
+          <w:bCs/>
+        </w:rPr>
+      </w:pPr>
+    </w:p>
+    <w:p>
+      <w:pPr>
+        <w:rPr>
+          <w:lang w:val="be-BY"/>
+        </w:rPr>
+      </w:pPr>
+      <w:bookmarkStart w:id="4" w:name="_Hlk125647455"/>
+      <w:r>
+        <w:rPr>
+          <w:lang w:val="be-BY"/>
+        </w:rPr>
+        <w:t>(Юстина) помещичья крестьянка, в ревизию 1858 года 30 лет, неоседлая (НИАБ 23-1-2, л.66).</w:t>
+      </w:r>
+    </w:p>
+    <w:bookmarkEnd w:id="4"/>
     <w:p>
       <w:pPr>
         <w:rPr>
